--- a/3.docx
+++ b/3.docx
@@ -34,26 +34,155 @@
     </w:p>
     <w:p>
       <w:pPr>
+        <w:pStyle w:val="Heading2"/>
         <w:rPr>
           <w:b/>
           <w:bCs/>
+          <w:color w:val="000000" w:themeColor="text1"/>
+          <w:sz w:val="24"/>
+          <w:szCs w:val="24"/>
         </w:rPr>
       </w:pPr>
     </w:p>
     <w:p>
       <w:pPr>
+        <w:pStyle w:val="Heading2"/>
         <w:rPr>
           <w:b/>
           <w:bCs/>
+          <w:color w:val="000000" w:themeColor="text1"/>
+          <w:sz w:val="24"/>
+          <w:szCs w:val="24"/>
         </w:rPr>
       </w:pPr>
       <w:r>
         <w:rPr>
           <w:b/>
           <w:bCs/>
+          <w:color w:val="000000" w:themeColor="text1"/>
+          <w:sz w:val="24"/>
+          <w:szCs w:val="24"/>
+        </w:rPr>
+        <w:t>PROCEDURE</w:t>
+      </w:r>
+    </w:p>
+    <w:p>
+      <w:pPr>
+        <w:rPr>
+          <w:color w:val="000000" w:themeColor="text1"/>
+        </w:rPr>
+      </w:pPr>
+      <w:r>
+        <w:rPr>
+          <w:color w:val="000000" w:themeColor="text1"/>
+          <w:sz w:val="24"/>
+        </w:rPr>
+        <w:t>1. Open Figma and select a large canvas/frame.</w:t>
+      </w:r>
+    </w:p>
+    <w:p>
+      <w:pPr>
+        <w:rPr>
+          <w:color w:val="000000" w:themeColor="text1"/>
+        </w:rPr>
+      </w:pPr>
+      <w:r>
+        <w:rPr>
+          <w:color w:val="000000" w:themeColor="text1"/>
+          <w:sz w:val="24"/>
+        </w:rPr>
+        <w:t>2. Identify and sketch key blocks: MSC, HLR, VLR, AUC, EIR.</w:t>
+      </w:r>
+    </w:p>
+    <w:p>
+      <w:pPr>
+        <w:rPr>
+          <w:color w:val="000000" w:themeColor="text1"/>
+        </w:rPr>
+      </w:pPr>
+      <w:r>
+        <w:rPr>
+          <w:color w:val="000000" w:themeColor="text1"/>
+          <w:sz w:val="24"/>
+        </w:rPr>
+        <w:t>3. Use flowchart symbols and arrows to show data/control flow.</w:t>
+      </w:r>
+    </w:p>
+    <w:p>
+      <w:pPr>
+        <w:rPr>
+          <w:color w:val="000000" w:themeColor="text1"/>
+        </w:rPr>
+      </w:pPr>
+      <w:r>
+        <w:rPr>
+          <w:color w:val="000000" w:themeColor="text1"/>
+          <w:sz w:val="24"/>
+        </w:rPr>
+        <w:t>4. Add tooltips or pop-ups to explain each block.</w:t>
+      </w:r>
+    </w:p>
+    <w:p>
+      <w:pPr>
+        <w:rPr>
+          <w:color w:val="000000" w:themeColor="text1"/>
+        </w:rPr>
+      </w:pPr>
+      <w:r>
+        <w:rPr>
+          <w:color w:val="000000" w:themeColor="text1"/>
+          <w:sz w:val="24"/>
+        </w:rPr>
+        <w:t xml:space="preserve">5. Use </w:t>
+      </w:r>
+      <w:proofErr w:type="spellStart"/>
+      <w:r>
+        <w:rPr>
+          <w:color w:val="000000" w:themeColor="text1"/>
+          <w:sz w:val="24"/>
+        </w:rPr>
+        <w:t>color</w:t>
+      </w:r>
+      <w:proofErr w:type="spellEnd"/>
+      <w:r>
+        <w:rPr>
+          <w:color w:val="000000" w:themeColor="text1"/>
+          <w:sz w:val="24"/>
+        </w:rPr>
+        <w:t xml:space="preserve"> coding for different signal types (call setup, authentication, etc.).</w:t>
+      </w:r>
+    </w:p>
+    <w:p>
+      <w:pPr>
+        <w:rPr>
+          <w:b/>
+          <w:bCs/>
+        </w:rPr>
+      </w:pPr>
+    </w:p>
+    <w:p>
+      <w:pPr>
+        <w:rPr>
+          <w:b/>
+          <w:bCs/>
+        </w:rPr>
+      </w:pPr>
+    </w:p>
+    <w:p>
+      <w:pPr>
+        <w:rPr>
+          <w:b/>
+          <w:bCs/>
+        </w:rPr>
+      </w:pPr>
+      <w:r>
+        <w:rPr>
+          <w:b/>
+          <w:bCs/>
+          <w:noProof/>
         </w:rPr>
         <w:drawing>
-          <wp:inline distT="0" distB="0" distL="0" distR="0" wp14:anchorId="481FBC9D" wp14:editId="6DF5EF0C">
+          <wp:inline distT="0" distB="0" distL="0" distR="0" wp14:anchorId="31FAAFFE" wp14:editId="793E6821">
             <wp:extent cx="5731510" cy="2921000"/>
             <wp:effectExtent l="0" t="0" r="2540" b="0"/>
             <wp:docPr id="696034742" name="Picture 1"/>
@@ -100,9 +229,10 @@
         <w:rPr>
           <w:b/>
           <w:bCs/>
+          <w:noProof/>
         </w:rPr>
         <w:drawing>
-          <wp:inline distT="0" distB="0" distL="0" distR="0" wp14:anchorId="3A74FD3D" wp14:editId="132E12D0">
+          <wp:inline distT="0" distB="0" distL="0" distR="0" wp14:anchorId="6A2DB76A" wp14:editId="76E26068">
             <wp:extent cx="5731510" cy="1735455"/>
             <wp:effectExtent l="0" t="0" r="2540" b="0"/>
             <wp:docPr id="384949776" name="Picture 1"/>
